--- a/OsFinalTermDoc.docx
+++ b/OsFinalTermDoc.docx
@@ -1271,43 +1271,43 @@
         <w:bidi/>
         <w:spacing w:before="100" w:beforeAutospacing="1" w:after="100" w:afterAutospacing="1" w:line="240" w:lineRule="auto"/>
         <w:rPr>
-          <w:rFonts w:ascii="Segoe UI" w:eastAsia="Times New Roman" w:hAnsi="Segoe UI" w:cs="Segoe UI" w:hint="cs"/>
-          <w:sz w:val="32"/>
-          <w:szCs w:val="32"/>
-          <w:rtl/>
-        </w:rPr>
-      </w:pPr>
-      <w:r>
-        <w:rPr>
           <w:rFonts w:ascii="Segoe UI" w:eastAsia="Times New Roman" w:hAnsi="Segoe UI" w:cs="Segoe UI"/>
           <w:sz w:val="32"/>
           <w:szCs w:val="32"/>
           <w:rtl/>
         </w:rPr>
-        <w:t xml:space="preserve">زمانی که </w:t>
-      </w:r>
+      </w:pPr>
       <w:r>
         <w:rPr>
           <w:rFonts w:ascii="Segoe UI" w:eastAsia="Times New Roman" w:hAnsi="Segoe UI" w:cs="Segoe UI"/>
           <w:sz w:val="32"/>
           <w:szCs w:val="32"/>
-        </w:rPr>
-        <w:t>Interrupt</w:t>
+          <w:rtl/>
+        </w:rPr>
+        <w:t xml:space="preserve">زمانی که </w:t>
       </w:r>
       <w:r>
         <w:rPr>
           <w:rFonts w:ascii="Segoe UI" w:eastAsia="Times New Roman" w:hAnsi="Segoe UI" w:cs="Segoe UI"/>
           <w:sz w:val="32"/>
           <w:szCs w:val="32"/>
-          <w:rtl/>
-        </w:rPr>
-        <w:t xml:space="preserve"> تایمر رخ می‌دهد و زمان تخصیص داده شده به فرآیند فعلی به پایان می‌رسد</w:t>
+        </w:rPr>
+        <w:t>Interrupt</w:t>
       </w:r>
       <w:r>
         <w:rPr>
           <w:rFonts w:ascii="Segoe UI" w:eastAsia="Times New Roman" w:hAnsi="Segoe UI" w:cs="Segoe UI"/>
           <w:sz w:val="32"/>
           <w:szCs w:val="32"/>
+          <w:rtl/>
+        </w:rPr>
+        <w:t xml:space="preserve"> تایمر رخ می‌دهد و زمان تخصیص داده شده به فرآیند فعلی به پایان می‌رسد</w:t>
+      </w:r>
+      <w:r>
+        <w:rPr>
+          <w:rFonts w:ascii="Segoe UI" w:eastAsia="Times New Roman" w:hAnsi="Segoe UI" w:cs="Segoe UI"/>
+          <w:sz w:val="32"/>
+          <w:szCs w:val="32"/>
         </w:rPr>
         <w:t>.</w:t>
       </w:r>
@@ -1547,6 +1547,890 @@
           <w:lang w:bidi="fa-IR"/>
         </w:rPr>
       </w:pPr>
+    </w:p>
+    <w:p>
+      <w:pPr>
+        <w:bidi/>
+        <w:rPr>
+          <w:rFonts w:ascii="Segoe UI" w:hAnsi="Segoe UI" w:cs="Segoe UI" w:hint="cs"/>
+          <w:sz w:val="36"/>
+          <w:szCs w:val="36"/>
+          <w:rtl/>
+          <w:lang w:bidi="fa-IR"/>
+        </w:rPr>
+      </w:pPr>
+      <w:r>
+        <w:rPr>
+          <w:rFonts w:ascii="Segoe UI" w:hAnsi="Segoe UI" w:cs="Segoe UI"/>
+          <w:sz w:val="36"/>
+          <w:szCs w:val="36"/>
+          <w:lang w:bidi="fa-IR"/>
+        </w:rPr>
+        <w:lastRenderedPageBreak/>
+        <w:t>Timer Interrupt</w:t>
+      </w:r>
+      <w:r>
+        <w:rPr>
+          <w:rFonts w:ascii="Segoe UI" w:hAnsi="Segoe UI" w:cs="Segoe UI" w:hint="cs"/>
+          <w:sz w:val="36"/>
+          <w:szCs w:val="36"/>
+          <w:rtl/>
+          <w:lang w:bidi="fa-IR"/>
+        </w:rPr>
+        <w:t xml:space="preserve"> هم هنگامی انجام می شود که سخت افزار تایمر </w:t>
+      </w:r>
+      <w:r>
+        <w:rPr>
+          <w:rFonts w:ascii="Segoe UI" w:hAnsi="Segoe UI" w:cs="Segoe UI"/>
+          <w:sz w:val="36"/>
+          <w:szCs w:val="36"/>
+          <w:lang w:bidi="fa-IR"/>
+        </w:rPr>
+        <w:t>Overflow</w:t>
+      </w:r>
+      <w:r>
+        <w:rPr>
+          <w:rFonts w:ascii="Segoe UI" w:hAnsi="Segoe UI" w:cs="Segoe UI" w:hint="cs"/>
+          <w:sz w:val="36"/>
+          <w:szCs w:val="36"/>
+          <w:rtl/>
+          <w:lang w:bidi="fa-IR"/>
+        </w:rPr>
+        <w:t xml:space="preserve"> کند. </w:t>
+      </w:r>
+      <w:r>
+        <w:rPr>
+          <w:rFonts w:ascii="Segoe UI" w:hAnsi="Segoe UI" w:cs="Segoe UI" w:hint="cs"/>
+          <w:sz w:val="36"/>
+          <w:szCs w:val="36"/>
+          <w:rtl/>
+          <w:lang w:bidi="fa-IR"/>
+        </w:rPr>
+        <w:t>آن موقع فلگ اینتراپت مربوطه روشن شده و اینتراپت رخ میدهد</w:t>
+      </w:r>
+    </w:p>
+    <w:p>
+      <w:pPr>
+        <w:bidi/>
+        <w:rPr>
+          <w:rFonts w:ascii="Segoe UI" w:hAnsi="Segoe UI" w:cs="Segoe UI"/>
+          <w:sz w:val="36"/>
+          <w:szCs w:val="36"/>
+          <w:rtl/>
+          <w:lang w:bidi="fa-IR"/>
+        </w:rPr>
+      </w:pPr>
+    </w:p>
+    <w:p>
+      <w:pPr>
+        <w:bidi/>
+        <w:rPr>
+          <w:rFonts w:ascii="Segoe UI" w:hAnsi="Segoe UI" w:cs="Segoe UI"/>
+          <w:sz w:val="36"/>
+          <w:szCs w:val="36"/>
+          <w:rtl/>
+          <w:lang w:bidi="fa-IR"/>
+        </w:rPr>
+      </w:pPr>
+    </w:p>
+    <w:p>
+      <w:pPr>
+        <w:bidi/>
+        <w:rPr>
+          <w:rFonts w:ascii="Segoe UI" w:hAnsi="Segoe UI" w:cs="Segoe UI" w:hint="cs"/>
+          <w:sz w:val="36"/>
+          <w:szCs w:val="36"/>
+          <w:rtl/>
+          <w:lang w:bidi="fa-IR"/>
+        </w:rPr>
+      </w:pPr>
+      <w:r>
+        <w:rPr>
+          <w:rFonts w:ascii="Segoe UI" w:hAnsi="Segoe UI" w:cs="Segoe UI" w:hint="cs"/>
+          <w:sz w:val="36"/>
+          <w:szCs w:val="36"/>
+          <w:rtl/>
+          <w:lang w:bidi="fa-IR"/>
+        </w:rPr>
+        <w:t>ز</w:t>
+      </w:r>
+      <w:r>
+        <w:rPr>
+          <w:rFonts w:ascii="Segoe UI" w:hAnsi="Segoe UI" w:cs="Segoe UI" w:hint="cs"/>
+          <w:sz w:val="36"/>
+          <w:szCs w:val="36"/>
+          <w:rtl/>
+          <w:lang w:bidi="fa-IR"/>
+        </w:rPr>
+        <w:t>مان در یک کامپیوتر توسط سخت افزار تایمر محاسبه میشود</w:t>
+      </w:r>
+      <w:r>
+        <w:rPr>
+          <w:rFonts w:ascii="Segoe UI" w:hAnsi="Segoe UI" w:cs="Segoe UI"/>
+          <w:sz w:val="36"/>
+          <w:szCs w:val="36"/>
+          <w:rtl/>
+          <w:lang w:bidi="fa-IR"/>
+        </w:rPr>
+        <w:br/>
+      </w:r>
+      <w:r>
+        <w:rPr>
+          <w:rFonts w:ascii="Segoe UI" w:hAnsi="Segoe UI" w:cs="Segoe UI" w:hint="cs"/>
+          <w:sz w:val="36"/>
+          <w:szCs w:val="36"/>
+          <w:rtl/>
+          <w:lang w:bidi="fa-IR"/>
+        </w:rPr>
+        <w:t xml:space="preserve">برای همین ما برای برش های زمانی هم میتوانیم از آن استفاده کنیم اما منتظر تایمر ماندن و </w:t>
+      </w:r>
+      <w:r>
+        <w:rPr>
+          <w:rFonts w:ascii="Segoe UI" w:hAnsi="Segoe UI" w:cs="Segoe UI"/>
+          <w:sz w:val="36"/>
+          <w:szCs w:val="36"/>
+          <w:lang w:bidi="fa-IR"/>
+        </w:rPr>
+        <w:t>polling</w:t>
+      </w:r>
+      <w:r>
+        <w:rPr>
+          <w:rFonts w:ascii="Segoe UI" w:hAnsi="Segoe UI" w:cs="Segoe UI" w:hint="cs"/>
+          <w:sz w:val="36"/>
+          <w:szCs w:val="36"/>
+          <w:rtl/>
+          <w:lang w:bidi="fa-IR"/>
+        </w:rPr>
+        <w:t xml:space="preserve"> وقت سیستم را هدر میدهد</w:t>
+      </w:r>
+      <w:r>
+        <w:rPr>
+          <w:rFonts w:ascii="Segoe UI" w:hAnsi="Segoe UI" w:cs="Segoe UI"/>
+          <w:sz w:val="36"/>
+          <w:szCs w:val="36"/>
+          <w:rtl/>
+          <w:lang w:bidi="fa-IR"/>
+        </w:rPr>
+        <w:br/>
+      </w:r>
+      <w:r>
+        <w:rPr>
+          <w:rFonts w:ascii="Segoe UI" w:hAnsi="Segoe UI" w:cs="Segoe UI" w:hint="cs"/>
+          <w:sz w:val="36"/>
+          <w:szCs w:val="36"/>
+          <w:rtl/>
+          <w:lang w:bidi="fa-IR"/>
+        </w:rPr>
+        <w:t xml:space="preserve">برای همین سیستم عامل </w:t>
+      </w:r>
+      <w:r>
+        <w:rPr>
+          <w:rFonts w:ascii="Segoe UI" w:hAnsi="Segoe UI" w:cs="Segoe UI"/>
+          <w:sz w:val="36"/>
+          <w:szCs w:val="36"/>
+          <w:lang w:bidi="fa-IR"/>
+        </w:rPr>
+        <w:t>xv6</w:t>
+      </w:r>
+      <w:r>
+        <w:rPr>
+          <w:rFonts w:ascii="Segoe UI" w:hAnsi="Segoe UI" w:cs="Segoe UI" w:hint="cs"/>
+          <w:sz w:val="36"/>
+          <w:szCs w:val="36"/>
+          <w:rtl/>
+          <w:lang w:bidi="fa-IR"/>
+        </w:rPr>
+        <w:t xml:space="preserve"> سیستم </w:t>
+      </w:r>
+      <w:r>
+        <w:rPr>
+          <w:rFonts w:ascii="Segoe UI" w:hAnsi="Segoe UI" w:cs="Segoe UI"/>
+          <w:sz w:val="36"/>
+          <w:szCs w:val="36"/>
+          <w:lang w:bidi="fa-IR"/>
+        </w:rPr>
+        <w:t>tick</w:t>
+      </w:r>
+      <w:r>
+        <w:rPr>
+          <w:rFonts w:ascii="Segoe UI" w:hAnsi="Segoe UI" w:cs="Segoe UI" w:hint="cs"/>
+          <w:sz w:val="36"/>
+          <w:szCs w:val="36"/>
+          <w:rtl/>
+          <w:lang w:bidi="fa-IR"/>
+        </w:rPr>
+        <w:t xml:space="preserve"> استفاده میکند</w:t>
+      </w:r>
+    </w:p>
+    <w:p>
+      <w:pPr>
+        <w:bidi/>
+        <w:rPr>
+          <w:rFonts w:ascii="Segoe UI" w:hAnsi="Segoe UI" w:cs="Segoe UI"/>
+          <w:sz w:val="36"/>
+          <w:szCs w:val="36"/>
+          <w:rtl/>
+          <w:lang w:bidi="fa-IR"/>
+        </w:rPr>
+      </w:pPr>
+      <w:r>
+        <w:rPr>
+          <w:rFonts w:ascii="Segoe UI" w:hAnsi="Segoe UI" w:cs="Segoe UI" w:hint="cs"/>
+          <w:sz w:val="36"/>
+          <w:szCs w:val="36"/>
+          <w:rtl/>
+          <w:lang w:bidi="fa-IR"/>
+        </w:rPr>
+        <w:t>به این صورت است که تایمر بر یک بازه ثابت تنظیم شده و هربار که به مقدار مورد نظر برسد سیگنال اینتراپت را داده و مقدار تیک را افزایش میدهیم و اگر پروسسی در حال اجرا باشد،</w:t>
+      </w:r>
+      <w:proofErr w:type="spellStart"/>
+      <w:r>
+        <w:rPr>
+          <w:rFonts w:ascii="Segoe UI" w:hAnsi="Segoe UI" w:cs="Segoe UI"/>
+          <w:sz w:val="36"/>
+          <w:szCs w:val="36"/>
+          <w:lang w:bidi="fa-IR"/>
+        </w:rPr>
+        <w:t>cpu</w:t>
+      </w:r>
+      <w:proofErr w:type="spellEnd"/>
+      <w:r>
+        <w:rPr>
+          <w:rFonts w:ascii="Segoe UI" w:hAnsi="Segoe UI" w:cs="Segoe UI" w:hint="cs"/>
+          <w:sz w:val="36"/>
+          <w:szCs w:val="36"/>
+          <w:rtl/>
+          <w:lang w:bidi="fa-IR"/>
+        </w:rPr>
+        <w:t xml:space="preserve"> را ازش میگیریم و دوباره </w:t>
+      </w:r>
+      <w:r>
+        <w:rPr>
+          <w:rFonts w:ascii="Segoe UI" w:hAnsi="Segoe UI" w:cs="Segoe UI"/>
+          <w:sz w:val="36"/>
+          <w:szCs w:val="36"/>
+          <w:lang w:bidi="fa-IR"/>
+        </w:rPr>
+        <w:t>schedule</w:t>
+      </w:r>
+      <w:r>
+        <w:rPr>
+          <w:rFonts w:ascii="Segoe UI" w:hAnsi="Segoe UI" w:cs="Segoe UI" w:hint="cs"/>
+          <w:sz w:val="36"/>
+          <w:szCs w:val="36"/>
+          <w:rtl/>
+          <w:lang w:bidi="fa-IR"/>
+        </w:rPr>
+        <w:t xml:space="preserve"> میکنیم</w:t>
+      </w:r>
+      <w:r>
+        <w:rPr>
+          <w:rFonts w:ascii="Segoe UI" w:hAnsi="Segoe UI" w:cs="Segoe UI"/>
+          <w:sz w:val="36"/>
+          <w:szCs w:val="36"/>
+          <w:rtl/>
+          <w:lang w:bidi="fa-IR"/>
+        </w:rPr>
+        <w:br/>
+      </w:r>
+      <w:r>
+        <w:rPr>
+          <w:rFonts w:ascii="Segoe UI" w:hAnsi="Segoe UI" w:cs="Segoe UI" w:hint="cs"/>
+          <w:sz w:val="36"/>
+          <w:szCs w:val="36"/>
+          <w:rtl/>
+          <w:lang w:bidi="fa-IR"/>
+        </w:rPr>
+        <w:t xml:space="preserve">در سیستم </w:t>
+      </w:r>
+      <w:r>
+        <w:rPr>
+          <w:rFonts w:ascii="Segoe UI" w:hAnsi="Segoe UI" w:cs="Segoe UI"/>
+          <w:sz w:val="36"/>
+          <w:szCs w:val="36"/>
+          <w:lang w:bidi="fa-IR"/>
+        </w:rPr>
+        <w:t>xv6</w:t>
+      </w:r>
+      <w:r>
+        <w:rPr>
+          <w:rFonts w:ascii="Segoe UI" w:hAnsi="Segoe UI" w:cs="Segoe UI" w:hint="cs"/>
+          <w:sz w:val="36"/>
+          <w:szCs w:val="36"/>
+          <w:rtl/>
+          <w:lang w:bidi="fa-IR"/>
+        </w:rPr>
+        <w:t xml:space="preserve"> هر پروسس به اندازه 1 </w:t>
+      </w:r>
+      <w:r>
+        <w:rPr>
+          <w:rFonts w:ascii="Segoe UI" w:hAnsi="Segoe UI" w:cs="Segoe UI"/>
+          <w:sz w:val="36"/>
+          <w:szCs w:val="36"/>
+          <w:lang w:bidi="fa-IR"/>
+        </w:rPr>
+        <w:t>tick</w:t>
+      </w:r>
+      <w:r>
+        <w:rPr>
+          <w:rFonts w:ascii="Segoe UI" w:hAnsi="Segoe UI" w:cs="Segoe UI" w:hint="cs"/>
+          <w:sz w:val="36"/>
+          <w:szCs w:val="36"/>
+          <w:rtl/>
+          <w:lang w:bidi="fa-IR"/>
+        </w:rPr>
+        <w:t xml:space="preserve"> کار میکند </w:t>
+      </w:r>
+      <w:r>
+        <w:rPr>
+          <w:rFonts w:ascii="Segoe UI" w:hAnsi="Segoe UI" w:cs="Segoe UI"/>
+          <w:sz w:val="36"/>
+          <w:szCs w:val="36"/>
+          <w:rtl/>
+          <w:lang w:bidi="fa-IR"/>
+        </w:rPr>
+        <w:br/>
+      </w:r>
+      <w:r>
+        <w:rPr>
+          <w:rFonts w:ascii="Segoe UI" w:hAnsi="Segoe UI" w:cs="Segoe UI" w:hint="cs"/>
+          <w:sz w:val="36"/>
+          <w:szCs w:val="36"/>
+          <w:rtl/>
+          <w:lang w:bidi="fa-IR"/>
+        </w:rPr>
+        <w:t>ما میتوانیم با وارد کردن ی</w:t>
+      </w:r>
+      <w:r>
+        <w:rPr>
+          <w:rFonts w:ascii="Segoe UI" w:hAnsi="Segoe UI" w:cs="Segoe UI" w:hint="cs"/>
+          <w:sz w:val="36"/>
+          <w:szCs w:val="36"/>
+          <w:rtl/>
+          <w:lang w:bidi="fa-IR"/>
+        </w:rPr>
+        <w:t>ک متغیر میزان تیک مورد نیاز را کنترل کنیم</w:t>
+      </w:r>
+      <w:r>
+        <w:rPr>
+          <w:rFonts w:ascii="Segoe UI" w:hAnsi="Segoe UI" w:cs="Segoe UI"/>
+          <w:sz w:val="36"/>
+          <w:szCs w:val="36"/>
+          <w:rtl/>
+          <w:lang w:bidi="fa-IR"/>
+        </w:rPr>
+        <w:br/>
+      </w:r>
+      <w:r>
+        <w:rPr>
+          <w:rFonts w:ascii="Segoe UI" w:hAnsi="Segoe UI" w:cs="Segoe UI" w:hint="cs"/>
+          <w:sz w:val="36"/>
+          <w:szCs w:val="36"/>
+          <w:rtl/>
+          <w:lang w:bidi="fa-IR"/>
+        </w:rPr>
+        <w:t xml:space="preserve">اما ما با وجود امکان کار با متغیر برای شمارش تیک ها و </w:t>
+      </w:r>
+      <w:r>
+        <w:rPr>
+          <w:rFonts w:ascii="Segoe UI" w:hAnsi="Segoe UI" w:cs="Segoe UI"/>
+          <w:sz w:val="36"/>
+          <w:szCs w:val="36"/>
+          <w:lang w:bidi="fa-IR"/>
+        </w:rPr>
+        <w:t>and</w:t>
+      </w:r>
+      <w:r>
+        <w:rPr>
+          <w:rFonts w:ascii="Segoe UI" w:hAnsi="Segoe UI" w:cs="Segoe UI" w:hint="cs"/>
+          <w:sz w:val="36"/>
+          <w:szCs w:val="36"/>
+          <w:rtl/>
+          <w:lang w:bidi="fa-IR"/>
+        </w:rPr>
+        <w:t xml:space="preserve"> کردن آن با شرط مربوطه برای </w:t>
+      </w:r>
+      <w:r>
+        <w:rPr>
+          <w:rFonts w:ascii="Segoe UI" w:hAnsi="Segoe UI" w:cs="Segoe UI"/>
+          <w:sz w:val="36"/>
+          <w:szCs w:val="36"/>
+          <w:lang w:bidi="fa-IR"/>
+        </w:rPr>
+        <w:t>yield</w:t>
+      </w:r>
+      <w:r>
+        <w:rPr>
+          <w:rFonts w:ascii="Segoe UI" w:hAnsi="Segoe UI" w:cs="Segoe UI" w:hint="cs"/>
+          <w:sz w:val="36"/>
+          <w:szCs w:val="36"/>
+          <w:rtl/>
+          <w:lang w:bidi="fa-IR"/>
+        </w:rPr>
+        <w:t xml:space="preserve"> کردن،ما روش دیگری رفته و تعداد تیک ها را داخل تابع </w:t>
+      </w:r>
+      <w:r>
+        <w:rPr>
+          <w:rFonts w:ascii="Segoe UI" w:hAnsi="Segoe UI" w:cs="Segoe UI"/>
+          <w:sz w:val="36"/>
+          <w:szCs w:val="36"/>
+          <w:lang w:bidi="fa-IR"/>
+        </w:rPr>
+        <w:t>yield</w:t>
+      </w:r>
+      <w:r>
+        <w:rPr>
+          <w:rFonts w:ascii="Segoe UI" w:hAnsi="Segoe UI" w:cs="Segoe UI" w:hint="cs"/>
+          <w:sz w:val="36"/>
+          <w:szCs w:val="36"/>
+          <w:rtl/>
+          <w:lang w:bidi="fa-IR"/>
+        </w:rPr>
+        <w:t xml:space="preserve"> کنترل میکنیم</w:t>
+      </w:r>
+    </w:p>
+    <w:p>
+      <w:pPr>
+        <w:bidi/>
+        <w:rPr>
+          <w:rFonts w:ascii="Segoe UI" w:hAnsi="Segoe UI" w:cs="Segoe UI"/>
+          <w:sz w:val="36"/>
+          <w:szCs w:val="36"/>
+          <w:rtl/>
+          <w:lang w:bidi="fa-IR"/>
+        </w:rPr>
+      </w:pPr>
+    </w:p>
+    <w:p>
+      <w:pPr>
+        <w:bidi/>
+        <w:rPr>
+          <w:rFonts w:ascii="Segoe UI" w:hAnsi="Segoe UI" w:cs="Segoe UI"/>
+          <w:sz w:val="36"/>
+          <w:szCs w:val="36"/>
+          <w:rtl/>
+          <w:lang w:bidi="fa-IR"/>
+        </w:rPr>
+      </w:pPr>
+    </w:p>
+    <w:p>
+      <w:pPr>
+        <w:bidi/>
+        <w:rPr>
+          <w:rFonts w:ascii="Segoe UI" w:hAnsi="Segoe UI" w:cs="Segoe UI"/>
+          <w:sz w:val="36"/>
+          <w:szCs w:val="36"/>
+          <w:rtl/>
+          <w:lang w:bidi="fa-IR"/>
+        </w:rPr>
+      </w:pPr>
+    </w:p>
+    <w:p>
+      <w:pPr>
+        <w:bidi/>
+        <w:rPr>
+          <w:rFonts w:ascii="Segoe UI" w:hAnsi="Segoe UI" w:cs="Segoe UI"/>
+          <w:sz w:val="36"/>
+          <w:szCs w:val="36"/>
+          <w:rtl/>
+          <w:lang w:bidi="fa-IR"/>
+        </w:rPr>
+      </w:pPr>
+      <w:r>
+        <w:rPr>
+          <w:rFonts w:ascii="Segoe UI" w:hAnsi="Segoe UI" w:cs="Segoe UI" w:hint="cs"/>
+          <w:sz w:val="36"/>
+          <w:szCs w:val="36"/>
+          <w:rtl/>
+          <w:lang w:bidi="fa-IR"/>
+        </w:rPr>
+        <w:lastRenderedPageBreak/>
+        <w:t xml:space="preserve">برنامه ایی در کد نوشته شده که تعدادی پروسس درست کرده و </w:t>
+      </w:r>
+      <w:r>
+        <w:rPr>
+          <w:rFonts w:ascii="Segoe UI" w:hAnsi="Segoe UI" w:cs="Segoe UI" w:hint="cs"/>
+          <w:sz w:val="36"/>
+          <w:szCs w:val="36"/>
+          <w:rtl/>
+          <w:lang w:bidi="fa-IR"/>
+        </w:rPr>
+        <w:t xml:space="preserve">هر یک از </w:t>
+      </w:r>
+      <w:r>
+        <w:rPr>
+          <w:rFonts w:ascii="Segoe UI" w:hAnsi="Segoe UI" w:cs="Segoe UI" w:hint="cs"/>
+          <w:sz w:val="36"/>
+          <w:szCs w:val="36"/>
+          <w:rtl/>
+          <w:lang w:bidi="fa-IR"/>
+        </w:rPr>
+        <w:t>آن</w:t>
+      </w:r>
+      <w:r>
+        <w:rPr>
+          <w:rFonts w:ascii="Segoe UI" w:hAnsi="Segoe UI" w:cs="Segoe UI" w:hint="cs"/>
+          <w:sz w:val="36"/>
+          <w:szCs w:val="36"/>
+          <w:rtl/>
+          <w:lang w:bidi="fa-IR"/>
+        </w:rPr>
+        <w:t>ها</w:t>
+      </w:r>
+      <w:r>
+        <w:rPr>
+          <w:rFonts w:ascii="Segoe UI" w:hAnsi="Segoe UI" w:cs="Segoe UI" w:hint="cs"/>
+          <w:sz w:val="36"/>
+          <w:szCs w:val="36"/>
+          <w:rtl/>
+          <w:lang w:bidi="fa-IR"/>
+        </w:rPr>
+        <w:t xml:space="preserve"> را با یک تسک نسبتا سنگین </w:t>
+      </w:r>
+      <w:r>
+        <w:rPr>
+          <w:rFonts w:ascii="Segoe UI" w:hAnsi="Segoe UI" w:cs="Segoe UI" w:hint="cs"/>
+          <w:sz w:val="36"/>
+          <w:szCs w:val="36"/>
+          <w:rtl/>
+          <w:lang w:bidi="fa-IR"/>
+        </w:rPr>
+        <w:t>ران میکنیم</w:t>
+      </w:r>
+    </w:p>
+    <w:p>
+      <w:pPr>
+        <w:bidi/>
+        <w:rPr>
+          <w:rFonts w:ascii="Segoe UI" w:hAnsi="Segoe UI" w:cs="Segoe UI" w:hint="cs"/>
+          <w:sz w:val="36"/>
+          <w:szCs w:val="36"/>
+          <w:rtl/>
+          <w:lang w:bidi="fa-IR"/>
+        </w:rPr>
+      </w:pPr>
+      <w:r>
+        <w:rPr>
+          <w:rFonts w:ascii="Segoe UI" w:hAnsi="Segoe UI" w:cs="Segoe UI" w:hint="cs"/>
+          <w:sz w:val="36"/>
+          <w:szCs w:val="36"/>
+          <w:rtl/>
+          <w:lang w:bidi="fa-IR"/>
+        </w:rPr>
+        <w:t xml:space="preserve">تعداد پروسس ها و میزان سنگینی پروسس ها را تغییر داده و تعداد </w:t>
+      </w:r>
+      <w:r>
+        <w:rPr>
+          <w:rFonts w:ascii="Segoe UI" w:hAnsi="Segoe UI" w:cs="Segoe UI"/>
+          <w:sz w:val="36"/>
+          <w:szCs w:val="36"/>
+          <w:lang w:bidi="fa-IR"/>
+        </w:rPr>
+        <w:t>context switch</w:t>
+      </w:r>
+      <w:r>
+        <w:rPr>
+          <w:rFonts w:ascii="Segoe UI" w:hAnsi="Segoe UI" w:cs="Segoe UI" w:hint="cs"/>
+          <w:sz w:val="36"/>
+          <w:szCs w:val="36"/>
+          <w:rtl/>
+          <w:lang w:bidi="fa-IR"/>
+        </w:rPr>
+        <w:t xml:space="preserve"> را نمایش میدهیم</w:t>
+      </w:r>
+    </w:p>
+    <w:p>
+      <w:pPr>
+        <w:bidi/>
+        <w:rPr>
+          <w:rFonts w:ascii="Segoe UI" w:hAnsi="Segoe UI" w:cs="Segoe UI" w:hint="cs"/>
+          <w:sz w:val="36"/>
+          <w:szCs w:val="36"/>
+          <w:rtl/>
+          <w:lang w:bidi="fa-IR"/>
+        </w:rPr>
+      </w:pPr>
+      <w:r>
+        <w:rPr>
+          <w:rFonts w:ascii="Segoe UI" w:hAnsi="Segoe UI" w:cs="Segoe UI" w:hint="cs"/>
+          <w:sz w:val="36"/>
+          <w:szCs w:val="36"/>
+          <w:rtl/>
+          <w:lang w:bidi="fa-IR"/>
+        </w:rPr>
+        <w:t xml:space="preserve">بعد از تست کردن حالت های مختلف،به این نتیجه رسیدیم که تحت پروسس هایی با که زمان اجرای کوتاه تر،تفاوت </w:t>
+      </w:r>
+      <w:r>
+        <w:rPr>
+          <w:rFonts w:ascii="Segoe UI" w:hAnsi="Segoe UI" w:cs="Segoe UI"/>
+          <w:sz w:val="36"/>
+          <w:szCs w:val="36"/>
+          <w:lang w:bidi="fa-IR"/>
+        </w:rPr>
+        <w:t>RR</w:t>
+      </w:r>
+      <w:r>
+        <w:rPr>
+          <w:rFonts w:ascii="Segoe UI" w:hAnsi="Segoe UI" w:cs="Segoe UI" w:hint="cs"/>
+          <w:sz w:val="36"/>
+          <w:szCs w:val="36"/>
+          <w:rtl/>
+          <w:lang w:bidi="fa-IR"/>
+        </w:rPr>
+        <w:t xml:space="preserve"> با </w:t>
+      </w:r>
+      <w:r>
+        <w:rPr>
+          <w:rFonts w:ascii="Segoe UI" w:hAnsi="Segoe UI" w:cs="Segoe UI"/>
+          <w:sz w:val="36"/>
+          <w:szCs w:val="36"/>
+          <w:lang w:bidi="fa-IR"/>
+        </w:rPr>
+        <w:t>ERR</w:t>
+      </w:r>
+      <w:r>
+        <w:rPr>
+          <w:rFonts w:ascii="Segoe UI" w:hAnsi="Segoe UI" w:cs="Segoe UI" w:hint="cs"/>
+          <w:sz w:val="36"/>
+          <w:szCs w:val="36"/>
+          <w:rtl/>
+          <w:lang w:bidi="fa-IR"/>
+        </w:rPr>
+        <w:t xml:space="preserve"> خیلی جزئی بوده در حد 7 یا 8 تا تفاوت داشتند </w:t>
+      </w:r>
+    </w:p>
+    <w:p>
+      <w:pPr>
+        <w:bidi/>
+        <w:rPr>
+          <w:rFonts w:ascii="Segoe UI" w:hAnsi="Segoe UI" w:cs="Segoe UI" w:hint="cs"/>
+          <w:sz w:val="36"/>
+          <w:szCs w:val="36"/>
+          <w:rtl/>
+          <w:lang w:bidi="fa-IR"/>
+        </w:rPr>
+      </w:pPr>
+      <w:r>
+        <w:rPr>
+          <w:rFonts w:ascii="Segoe UI" w:hAnsi="Segoe UI" w:cs="Segoe UI" w:hint="cs"/>
+          <w:sz w:val="36"/>
+          <w:szCs w:val="36"/>
+          <w:rtl/>
+          <w:lang w:bidi="fa-IR"/>
+        </w:rPr>
+        <w:t xml:space="preserve">در پروسس هایی با زمان اجرای متوسط هم این تفاوت به 15 تا 18 تا  </w:t>
+      </w:r>
+      <w:r>
+        <w:rPr>
+          <w:rFonts w:ascii="Segoe UI" w:hAnsi="Segoe UI" w:cs="Segoe UI"/>
+          <w:sz w:val="36"/>
+          <w:szCs w:val="36"/>
+          <w:lang w:bidi="fa-IR"/>
+        </w:rPr>
+        <w:t>CS</w:t>
+      </w:r>
+      <w:r>
+        <w:rPr>
+          <w:rFonts w:ascii="Segoe UI" w:hAnsi="Segoe UI" w:cs="Segoe UI" w:hint="cs"/>
+          <w:sz w:val="36"/>
+          <w:szCs w:val="36"/>
+          <w:rtl/>
+          <w:lang w:bidi="fa-IR"/>
+        </w:rPr>
+        <w:t xml:space="preserve"> میرسید</w:t>
+      </w:r>
+    </w:p>
+    <w:p>
+      <w:pPr>
+        <w:bidi/>
+        <w:rPr>
+          <w:rFonts w:ascii="Segoe UI" w:hAnsi="Segoe UI" w:cs="Segoe UI" w:hint="cs"/>
+          <w:sz w:val="36"/>
+          <w:szCs w:val="36"/>
+          <w:rtl/>
+          <w:lang w:bidi="fa-IR"/>
+        </w:rPr>
+      </w:pPr>
+      <w:r>
+        <w:rPr>
+          <w:rFonts w:ascii="Segoe UI" w:hAnsi="Segoe UI" w:cs="Segoe UI" w:hint="cs"/>
+          <w:sz w:val="36"/>
+          <w:szCs w:val="36"/>
+          <w:rtl/>
+          <w:lang w:bidi="fa-IR"/>
+        </w:rPr>
+        <w:t>اما وقتی پروسس ها را از یه حدی سنگینتر میکنیم تفاوت زیادی مشاهده میکنیم</w:t>
+      </w:r>
+    </w:p>
+    <w:p>
+      <w:pPr>
+        <w:bidi/>
+        <w:rPr>
+          <w:rFonts w:ascii="Segoe UI" w:hAnsi="Segoe UI" w:cs="Segoe UI" w:hint="cs"/>
+          <w:sz w:val="36"/>
+          <w:szCs w:val="36"/>
+          <w:rtl/>
+          <w:lang w:bidi="fa-IR"/>
+        </w:rPr>
+      </w:pPr>
+      <w:r>
+        <w:rPr>
+          <w:rFonts w:ascii="Segoe UI" w:hAnsi="Segoe UI" w:cs="Segoe UI" w:hint="cs"/>
+          <w:sz w:val="36"/>
+          <w:szCs w:val="36"/>
+          <w:rtl/>
+          <w:lang w:bidi="fa-IR"/>
+        </w:rPr>
+        <w:t xml:space="preserve">در آخرین اجرا تحت کد داخل </w:t>
+      </w:r>
+      <w:proofErr w:type="spellStart"/>
+      <w:r>
+        <w:rPr>
+          <w:rFonts w:ascii="Segoe UI" w:hAnsi="Segoe UI" w:cs="Segoe UI"/>
+          <w:sz w:val="36"/>
+          <w:szCs w:val="36"/>
+          <w:lang w:bidi="fa-IR"/>
+        </w:rPr>
+        <w:t>userapp</w:t>
+      </w:r>
+      <w:proofErr w:type="spellEnd"/>
+      <w:r>
+        <w:rPr>
+          <w:rFonts w:ascii="Segoe UI" w:hAnsi="Segoe UI" w:cs="Segoe UI" w:hint="cs"/>
+          <w:sz w:val="36"/>
+          <w:szCs w:val="36"/>
+          <w:rtl/>
+          <w:lang w:bidi="fa-IR"/>
+        </w:rPr>
+        <w:t xml:space="preserve"> کد اجرایی ما 65 </w:t>
+      </w:r>
+      <w:r>
+        <w:rPr>
+          <w:rFonts w:ascii="Segoe UI" w:hAnsi="Segoe UI" w:cs="Segoe UI"/>
+          <w:sz w:val="36"/>
+          <w:szCs w:val="36"/>
+          <w:lang w:bidi="fa-IR"/>
+        </w:rPr>
+        <w:t>context switch</w:t>
+      </w:r>
+      <w:r>
+        <w:rPr>
+          <w:rFonts w:ascii="Segoe UI" w:hAnsi="Segoe UI" w:cs="Segoe UI" w:hint="cs"/>
+          <w:sz w:val="36"/>
+          <w:szCs w:val="36"/>
+          <w:rtl/>
+          <w:lang w:bidi="fa-IR"/>
+        </w:rPr>
+        <w:t xml:space="preserve"> داشت اما تحت زمانبند عادی </w:t>
+      </w:r>
+      <w:r>
+        <w:rPr>
+          <w:rFonts w:ascii="Segoe UI" w:hAnsi="Segoe UI" w:cs="Segoe UI"/>
+          <w:sz w:val="36"/>
+          <w:szCs w:val="36"/>
+          <w:lang w:bidi="fa-IR"/>
+        </w:rPr>
+        <w:t>xv6</w:t>
+      </w:r>
+      <w:r>
+        <w:rPr>
+          <w:rFonts w:ascii="Segoe UI" w:hAnsi="Segoe UI" w:cs="Segoe UI" w:hint="cs"/>
+          <w:sz w:val="36"/>
+          <w:szCs w:val="36"/>
+          <w:rtl/>
+          <w:lang w:bidi="fa-IR"/>
+        </w:rPr>
+        <w:t xml:space="preserve"> ما به طور میانگین </w:t>
+      </w:r>
+      <w:r>
+        <w:rPr>
+          <w:rFonts w:ascii="Segoe UI" w:hAnsi="Segoe UI" w:cs="Segoe UI"/>
+          <w:sz w:val="36"/>
+          <w:szCs w:val="36"/>
+          <w:lang w:bidi="fa-IR"/>
+        </w:rPr>
+        <w:t>254</w:t>
+      </w:r>
+      <w:r>
+        <w:rPr>
+          <w:rFonts w:ascii="Segoe UI" w:hAnsi="Segoe UI" w:cs="Segoe UI" w:hint="cs"/>
+          <w:sz w:val="36"/>
+          <w:szCs w:val="36"/>
+          <w:rtl/>
+          <w:lang w:bidi="fa-IR"/>
+        </w:rPr>
+        <w:t xml:space="preserve"> تا </w:t>
+      </w:r>
+      <w:r>
+        <w:rPr>
+          <w:rFonts w:ascii="Segoe UI" w:hAnsi="Segoe UI" w:cs="Segoe UI"/>
+          <w:sz w:val="36"/>
+          <w:szCs w:val="36"/>
+          <w:lang w:bidi="fa-IR"/>
+        </w:rPr>
+        <w:t>context switch</w:t>
+      </w:r>
+      <w:r>
+        <w:rPr>
+          <w:rFonts w:ascii="Segoe UI" w:hAnsi="Segoe UI" w:cs="Segoe UI" w:hint="cs"/>
+          <w:sz w:val="36"/>
+          <w:szCs w:val="36"/>
+          <w:rtl/>
+          <w:lang w:bidi="fa-IR"/>
+        </w:rPr>
+        <w:t xml:space="preserve"> داشتیم</w:t>
+      </w:r>
+      <w:r>
+        <w:rPr>
+          <w:rFonts w:ascii="Segoe UI" w:hAnsi="Segoe UI" w:cs="Segoe UI"/>
+          <w:sz w:val="36"/>
+          <w:szCs w:val="36"/>
+          <w:rtl/>
+          <w:lang w:bidi="fa-IR"/>
+        </w:rPr>
+        <w:br/>
+      </w:r>
+      <w:r>
+        <w:rPr>
+          <w:rFonts w:ascii="Segoe UI" w:hAnsi="Segoe UI" w:cs="Segoe UI" w:hint="cs"/>
+          <w:sz w:val="36"/>
+          <w:szCs w:val="36"/>
+          <w:rtl/>
+          <w:lang w:bidi="fa-IR"/>
+        </w:rPr>
+        <w:t xml:space="preserve">به طور کلی کاهش زمان </w:t>
+      </w:r>
+      <w:r>
+        <w:rPr>
+          <w:rFonts w:ascii="Segoe UI" w:hAnsi="Segoe UI" w:cs="Segoe UI"/>
+          <w:sz w:val="36"/>
+          <w:szCs w:val="36"/>
+          <w:lang w:bidi="fa-IR"/>
+        </w:rPr>
+        <w:t>CS</w:t>
+      </w:r>
+      <w:r>
+        <w:rPr>
+          <w:rFonts w:ascii="Segoe UI" w:hAnsi="Segoe UI" w:cs="Segoe UI" w:hint="cs"/>
+          <w:sz w:val="36"/>
+          <w:szCs w:val="36"/>
+          <w:rtl/>
+          <w:lang w:bidi="fa-IR"/>
+        </w:rPr>
+        <w:t xml:space="preserve"> زمان اجرای برنامه را بهبود میبخشد</w:t>
+      </w:r>
+    </w:p>
+    <w:p>
+      <w:pPr>
+        <w:bidi/>
+        <w:rPr>
+          <w:rFonts w:ascii="Segoe UI" w:hAnsi="Segoe UI" w:cs="Segoe UI" w:hint="cs"/>
+          <w:sz w:val="36"/>
+          <w:szCs w:val="36"/>
+          <w:rtl/>
+          <w:lang w:bidi="fa-IR"/>
+        </w:rPr>
+      </w:pPr>
       <w:bookmarkStart w:id="0" w:name="_GoBack"/>
       <w:bookmarkEnd w:id="0"/>
     </w:p>
@@ -1560,64 +2444,17 @@
           <w:lang w:bidi="fa-IR"/>
         </w:rPr>
       </w:pPr>
-      <w:r>
-        <w:rPr>
-          <w:rFonts w:ascii="Segoe UI" w:hAnsi="Segoe UI" w:cs="Segoe UI"/>
-          <w:sz w:val="36"/>
-          <w:szCs w:val="36"/>
-          <w:lang w:bidi="fa-IR"/>
-        </w:rPr>
-        <w:lastRenderedPageBreak/>
-        <w:t>Timer Interrupt</w:t>
-      </w:r>
-      <w:r>
-        <w:rPr>
-          <w:rFonts w:ascii="Segoe UI" w:hAnsi="Segoe UI" w:cs="Segoe UI" w:hint="cs"/>
-          <w:sz w:val="36"/>
-          <w:szCs w:val="36"/>
-          <w:rtl/>
-          <w:lang w:bidi="fa-IR"/>
-        </w:rPr>
-        <w:t xml:space="preserve"> هم هنگامی انجام می شود که سخت افزار تایمر </w:t>
-      </w:r>
-      <w:r>
-        <w:rPr>
-          <w:rFonts w:ascii="Segoe UI" w:hAnsi="Segoe UI" w:cs="Segoe UI"/>
-          <w:sz w:val="36"/>
-          <w:szCs w:val="36"/>
-          <w:lang w:bidi="fa-IR"/>
-        </w:rPr>
-        <w:t>Overflow</w:t>
-      </w:r>
-      <w:r>
-        <w:rPr>
-          <w:rFonts w:ascii="Segoe UI" w:hAnsi="Segoe UI" w:cs="Segoe UI" w:hint="cs"/>
-          <w:sz w:val="36"/>
-          <w:szCs w:val="36"/>
-          <w:rtl/>
-          <w:lang w:bidi="fa-IR"/>
-        </w:rPr>
-        <w:t xml:space="preserve"> کند. این هنگامی رخ می دهد که </w:t>
-      </w:r>
-      <w:r>
-        <w:rPr>
-          <w:rFonts w:ascii="Segoe UI" w:hAnsi="Segoe UI" w:cs="Segoe UI"/>
-          <w:sz w:val="36"/>
-          <w:szCs w:val="36"/>
-          <w:lang w:bidi="fa-IR"/>
-        </w:rPr>
-        <w:t>tick</w:t>
-      </w:r>
-      <w:r>
-        <w:rPr>
-          <w:rFonts w:ascii="Segoe UI" w:hAnsi="Segoe UI" w:cs="Segoe UI" w:hint="cs"/>
-          <w:sz w:val="36"/>
-          <w:szCs w:val="36"/>
-          <w:rtl/>
-          <w:lang w:bidi="fa-IR"/>
-        </w:rPr>
-        <w:t xml:space="preserve"> ها به بیش از حد مجاز برسند.</w:t>
-      </w:r>
+    </w:p>
+    <w:p>
+      <w:pPr>
+        <w:bidi/>
+        <w:rPr>
+          <w:rFonts w:ascii="Segoe UI" w:hAnsi="Segoe UI" w:cs="Segoe UI"/>
+          <w:sz w:val="36"/>
+          <w:szCs w:val="36"/>
+          <w:lang w:bidi="fa-IR"/>
+        </w:rPr>
+      </w:pPr>
     </w:p>
     <w:sectPr>
       <w:pgSz w:w="12240" w:h="15840"/>
